--- a/lecture_handouts/CS241FA16-19-ReaderWriterDeadlock-part2.docx
+++ b/lecture_handouts/CS241FA16-19-ReaderWriterDeadlock-part2.docx
@@ -25,25 +25,23 @@
           <w:sz w:val="22"/>
           <w:szCs w:val="22"/>
         </w:rPr>
-        <w:t xml:space="preserve">#19 </w:t>
-      </w:r>
-      <w:proofErr w:type="spellStart"/>
+        <w:t>#19 Reader</w:t>
+      </w:r>
       <w:r>
         <w:rPr>
           <w:rFonts w:asciiTheme="majorHAnsi" w:hAnsiTheme="majorHAnsi" w:cs="Courier"/>
           <w:sz w:val="22"/>
           <w:szCs w:val="22"/>
         </w:rPr>
-        <w:t>ReaderWriter</w:t>
-      </w:r>
-      <w:proofErr w:type="spellEnd"/>
+        <w:t xml:space="preserve"> </w:t>
+      </w:r>
       <w:r>
         <w:rPr>
           <w:rFonts w:asciiTheme="majorHAnsi" w:hAnsiTheme="majorHAnsi" w:cs="Courier"/>
           <w:sz w:val="22"/>
           <w:szCs w:val="22"/>
         </w:rPr>
-        <w:t xml:space="preserve"> </w:t>
+        <w:t xml:space="preserve">Writer </w:t>
       </w:r>
       <w:r>
         <w:rPr>
@@ -66,7 +64,10 @@
     </w:p>
     <w:p>
       <w:r>
-        <w:t>#1 Reader Writer</w:t>
+        <w:t>#</w:t>
+      </w:r>
+      <w:r>
+        <w:t>1 Reader Writer</w:t>
       </w:r>
       <w:r>
         <w:t xml:space="preserve"> (Writers priority implementation)</w:t>
@@ -79,8 +80,8 @@
           <w:b/>
           <w:bCs/>
           <w:color w:val="0000FF"/>
-          <w:sz w:val="22"/>
-          <w:szCs w:val="22"/>
+          <w:sz w:val="12"/>
+          <w:szCs w:val="12"/>
         </w:rPr>
       </w:pPr>
     </w:p>
@@ -265,8 +266,8 @@
         <w:rPr>
           <w:rFonts w:ascii="Courier" w:hAnsi="Courier" w:cs="Courier"/>
           <w:color w:val="0066FF"/>
-          <w:sz w:val="22"/>
-          <w:szCs w:val="22"/>
+          <w:sz w:val="12"/>
+          <w:szCs w:val="12"/>
         </w:rPr>
       </w:pPr>
     </w:p>
@@ -274,8 +275,8 @@
       <w:pPr>
         <w:rPr>
           <w:rFonts w:ascii="Courier" w:hAnsi="Courier" w:cs="Courier"/>
-          <w:sz w:val="22"/>
-          <w:szCs w:val="22"/>
+          <w:sz w:val="12"/>
+          <w:szCs w:val="12"/>
         </w:rPr>
       </w:pPr>
       <w:r>
@@ -348,7 +349,6 @@
               <w:br/>
               <w:t xml:space="preserve">    </w:t>
             </w:r>
-            <w:proofErr w:type="spellStart"/>
             <w:r>
               <w:rPr>
                 <w:rFonts w:ascii="Courier" w:hAnsi="Courier" w:cs="Courier"/>
@@ -358,9 +358,8 @@
                 <w:sz w:val="22"/>
                 <w:szCs w:val="22"/>
               </w:rPr>
-              <w:t>mutex_lock</w:t>
-            </w:r>
-            <w:proofErr w:type="spellEnd"/>
+              <w:t>lock</w:t>
+            </w:r>
             <w:r>
               <w:rPr>
                 <w:rFonts w:ascii="Courier" w:hAnsi="Courier" w:cs="Courier"/>
@@ -451,7 +450,15 @@
                 <w:sz w:val="22"/>
                 <w:szCs w:val="22"/>
               </w:rPr>
-              <w:t>reader_cv</w:t>
+              <w:t>r</w:t>
+            </w:r>
+            <w:r>
+              <w:rPr>
+                <w:rFonts w:ascii="Courier" w:hAnsi="Courier" w:cs="Courier"/>
+                <w:sz w:val="22"/>
+                <w:szCs w:val="22"/>
+              </w:rPr>
+              <w:t>_cv</w:t>
             </w:r>
             <w:proofErr w:type="spellEnd"/>
             <w:r>
@@ -788,15 +795,6 @@
             <w:pPr>
               <w:rPr>
                 <w:rFonts w:ascii="Courier" w:hAnsi="Courier" w:cs="Courier"/>
-                <w:sz w:val="22"/>
-                <w:szCs w:val="22"/>
-              </w:rPr>
-            </w:pPr>
-          </w:p>
-          <w:p>
-            <w:pPr>
-              <w:rPr>
-                <w:rFonts w:ascii="Courier" w:hAnsi="Courier" w:cs="Courier"/>
                 <w:b/>
                 <w:sz w:val="22"/>
                 <w:szCs w:val="22"/>
@@ -825,6 +823,33 @@
               <w:rPr>
                 <w:rFonts w:ascii="Courier" w:hAnsi="Courier" w:cs="Courier"/>
                 <w:b/>
+                <w:sz w:val="22"/>
+                <w:szCs w:val="22"/>
+              </w:rPr>
+            </w:pPr>
+          </w:p>
+          <w:p>
+            <w:pPr>
+              <w:rPr>
+                <w:rFonts w:ascii="Courier" w:hAnsi="Courier" w:cs="Courier"/>
+                <w:sz w:val="22"/>
+                <w:szCs w:val="22"/>
+              </w:rPr>
+            </w:pPr>
+          </w:p>
+          <w:p>
+            <w:pPr>
+              <w:rPr>
+                <w:rFonts w:ascii="Courier" w:hAnsi="Courier" w:cs="Courier"/>
+                <w:sz w:val="22"/>
+                <w:szCs w:val="22"/>
+              </w:rPr>
+            </w:pPr>
+          </w:p>
+          <w:p>
+            <w:pPr>
+              <w:rPr>
+                <w:rFonts w:ascii="Courier" w:hAnsi="Courier" w:cs="Courier"/>
                 <w:sz w:val="22"/>
                 <w:szCs w:val="22"/>
               </w:rPr>
@@ -864,6 +889,23 @@
                 <w:szCs w:val="22"/>
               </w:rPr>
               <w:t>(&amp;m)</w:t>
+            </w:r>
+          </w:p>
+          <w:p>
+            <w:pPr>
+              <w:rPr>
+                <w:rFonts w:ascii="Courier" w:hAnsi="Courier" w:cs="Courier"/>
+                <w:sz w:val="22"/>
+                <w:szCs w:val="22"/>
+              </w:rPr>
+            </w:pPr>
+            <w:r>
+              <w:rPr>
+                <w:rFonts w:ascii="Courier" w:hAnsi="Courier" w:cs="Courier"/>
+                <w:sz w:val="22"/>
+                <w:szCs w:val="22"/>
+              </w:rPr>
+              <w:t xml:space="preserve">    return result</w:t>
             </w:r>
             <w:r>
               <w:rPr>
@@ -1017,7 +1059,15 @@
                 <w:sz w:val="22"/>
                 <w:szCs w:val="22"/>
               </w:rPr>
-              <w:t>writer_cv</w:t>
+              <w:t>w</w:t>
+            </w:r>
+            <w:r>
+              <w:rPr>
+                <w:rFonts w:ascii="Courier" w:hAnsi="Courier" w:cs="Courier"/>
+                <w:sz w:val="22"/>
+                <w:szCs w:val="22"/>
+              </w:rPr>
+              <w:t>_cv</w:t>
             </w:r>
             <w:proofErr w:type="spellEnd"/>
             <w:r>
@@ -1062,6 +1112,8 @@
                 <w:szCs w:val="22"/>
               </w:rPr>
             </w:pPr>
+            <w:bookmarkStart w:id="0" w:name="_GoBack"/>
+            <w:bookmarkEnd w:id="0"/>
           </w:p>
           <w:p>
             <w:pPr>
@@ -1215,18 +1267,6 @@
               <w:rPr>
                 <w:rFonts w:ascii="Courier" w:hAnsi="Courier" w:cs="Courier"/>
                 <w:b/>
-                <w:bCs/>
-                <w:color w:val="0000A2"/>
-                <w:sz w:val="22"/>
-                <w:szCs w:val="22"/>
-              </w:rPr>
-            </w:pPr>
-          </w:p>
-          <w:p>
-            <w:pPr>
-              <w:rPr>
-                <w:rFonts w:ascii="Courier" w:hAnsi="Courier" w:cs="Courier"/>
-                <w:b/>
                 <w:sz w:val="22"/>
                 <w:szCs w:val="22"/>
               </w:rPr>
@@ -1257,28 +1297,64 @@
             <w:pPr>
               <w:rPr>
                 <w:rFonts w:ascii="Courier" w:hAnsi="Courier" w:cs="Courier"/>
-                <w:sz w:val="22"/>
-                <w:szCs w:val="22"/>
-              </w:rPr>
-            </w:pPr>
-            <w:r>
-              <w:rPr>
-                <w:rFonts w:ascii="Courier" w:hAnsi="Courier" w:cs="Courier"/>
-                <w:sz w:val="22"/>
-                <w:szCs w:val="22"/>
-              </w:rPr>
-              <w:br/>
-              <w:t xml:space="preserve">    </w:t>
-            </w:r>
-            <w:r>
-              <w:rPr>
-                <w:rFonts w:ascii="Courier" w:hAnsi="Courier" w:cs="Courier"/>
                 <w:b/>
                 <w:bCs/>
                 <w:color w:val="0000A2"/>
                 <w:sz w:val="22"/>
                 <w:szCs w:val="22"/>
               </w:rPr>
+            </w:pPr>
+          </w:p>
+          <w:p>
+            <w:pPr>
+              <w:rPr>
+                <w:rFonts w:ascii="Courier" w:hAnsi="Courier" w:cs="Courier"/>
+                <w:b/>
+                <w:bCs/>
+                <w:color w:val="0000A2"/>
+                <w:sz w:val="22"/>
+                <w:szCs w:val="22"/>
+              </w:rPr>
+            </w:pPr>
+          </w:p>
+          <w:p>
+            <w:pPr>
+              <w:rPr>
+                <w:rFonts w:ascii="Courier" w:hAnsi="Courier" w:cs="Courier"/>
+                <w:b/>
+                <w:bCs/>
+                <w:color w:val="0000A2"/>
+                <w:sz w:val="22"/>
+                <w:szCs w:val="22"/>
+              </w:rPr>
+            </w:pPr>
+          </w:p>
+          <w:p>
+            <w:pPr>
+              <w:rPr>
+                <w:rFonts w:ascii="Courier" w:hAnsi="Courier" w:cs="Courier"/>
+                <w:sz w:val="22"/>
+                <w:szCs w:val="22"/>
+              </w:rPr>
+            </w:pPr>
+            <w:r>
+              <w:rPr>
+                <w:rFonts w:ascii="Courier" w:hAnsi="Courier" w:cs="Courier"/>
+                <w:sz w:val="22"/>
+                <w:szCs w:val="22"/>
+              </w:rPr>
+              <w:br/>
+              <w:t xml:space="preserve">    </w:t>
+            </w:r>
+            <w:r>
+              <w:rPr>
+                <w:rFonts w:ascii="Courier" w:hAnsi="Courier" w:cs="Courier"/>
+                <w:b/>
+                <w:bCs/>
+                <w:color w:val="0000A2"/>
+                <w:sz w:val="22"/>
+                <w:szCs w:val="22"/>
+              </w:rPr>
               <w:t>unlock</w:t>
             </w:r>
             <w:r>
@@ -1298,15 +1374,6 @@
               <w:br/>
               <w:t>}</w:t>
             </w:r>
-          </w:p>
-          <w:p>
-            <w:pPr>
-              <w:rPr>
-                <w:rFonts w:ascii="Courier" w:hAnsi="Courier" w:cs="Courier"/>
-                <w:sz w:val="22"/>
-                <w:szCs w:val="22"/>
-              </w:rPr>
-            </w:pPr>
           </w:p>
         </w:tc>
       </w:tr>
@@ -1499,15 +1566,6 @@
         </w:rPr>
         <w:t xml:space="preserve"> Y/N</w:t>
       </w:r>
-    </w:p>
-    <w:p>
-      <w:pPr>
-        <w:rPr>
-          <w:rFonts w:cs="Courier"/>
-          <w:sz w:val="22"/>
-          <w:szCs w:val="22"/>
-        </w:rPr>
-      </w:pPr>
     </w:p>
     <w:p>
       <w:pPr>
@@ -1810,16 +1868,7 @@
           <w:rFonts w:ascii="Courier" w:hAnsi="Courier"/>
           <w:sz w:val="20"/>
         </w:rPr>
-        <w:t>Assume processes acqu</w:t>
-      </w:r>
-      <w:bookmarkStart w:id="0" w:name="_GoBack"/>
-      <w:bookmarkEnd w:id="0"/>
-      <w:r>
-        <w:rPr>
-          <w:rFonts w:ascii="Courier" w:hAnsi="Courier"/>
-          <w:sz w:val="20"/>
-        </w:rPr>
-        <w:t xml:space="preserve">ire locks in the order specified and release resources only when finished. Create a </w:t>
+        <w:t xml:space="preserve">Assume processes acquire locks in the order specified and release resources only when finished. Create a </w:t>
       </w:r>
       <w:r>
         <w:rPr>
@@ -2854,22 +2903,54 @@
                 <w:rFonts w:ascii="Courier" w:hAnsi="Courier"/>
                 <w:sz w:val="20"/>
               </w:rPr>
-              <w:t>P1 requests A and B</w:t>
-            </w:r>
-          </w:p>
-          <w:p>
-            <w:pPr>
-              <w:rPr>
-                <w:rFonts w:ascii="Courier" w:hAnsi="Courier"/>
-                <w:sz w:val="20"/>
-              </w:rPr>
-            </w:pPr>
-            <w:r>
-              <w:rPr>
-                <w:rFonts w:ascii="Courier" w:hAnsi="Courier"/>
-                <w:sz w:val="20"/>
-              </w:rPr>
-              <w:t>P2 requests B and C</w:t>
+              <w:t xml:space="preserve">P1 requests A </w:t>
+            </w:r>
+            <w:proofErr w:type="gramStart"/>
+            <w:r>
+              <w:rPr>
+                <w:rFonts w:ascii="Courier" w:hAnsi="Courier"/>
+                <w:sz w:val="20"/>
+              </w:rPr>
+              <w:t>then</w:t>
+            </w:r>
+            <w:proofErr w:type="gramEnd"/>
+            <w:r>
+              <w:rPr>
+                <w:rFonts w:ascii="Courier" w:hAnsi="Courier"/>
+                <w:sz w:val="20"/>
+              </w:rPr>
+              <w:t xml:space="preserve"> B</w:t>
+            </w:r>
+          </w:p>
+          <w:p>
+            <w:pPr>
+              <w:rPr>
+                <w:rFonts w:ascii="Courier" w:hAnsi="Courier"/>
+                <w:sz w:val="20"/>
+              </w:rPr>
+            </w:pPr>
+            <w:r>
+              <w:rPr>
+                <w:rFonts w:ascii="Courier" w:hAnsi="Courier"/>
+                <w:sz w:val="20"/>
+              </w:rPr>
+              <w:t xml:space="preserve">P2 requests C </w:t>
+            </w:r>
+            <w:proofErr w:type="gramStart"/>
+            <w:r>
+              <w:rPr>
+                <w:rFonts w:ascii="Courier" w:hAnsi="Courier"/>
+                <w:sz w:val="20"/>
+              </w:rPr>
+              <w:t>then</w:t>
+            </w:r>
+            <w:proofErr w:type="gramEnd"/>
+            <w:r>
+              <w:rPr>
+                <w:rFonts w:ascii="Courier" w:hAnsi="Courier"/>
+                <w:sz w:val="20"/>
+              </w:rPr>
+              <w:t xml:space="preserve"> B</w:t>
             </w:r>
           </w:p>
           <w:p>
@@ -2899,7 +2980,23 @@
                 <w:rFonts w:ascii="Courier" w:hAnsi="Courier"/>
                 <w:sz w:val="20"/>
               </w:rPr>
-              <w:t>P4 requests C and B</w:t>
+              <w:t xml:space="preserve">P4 requests C </w:t>
+            </w:r>
+            <w:proofErr w:type="gramStart"/>
+            <w:r>
+              <w:rPr>
+                <w:rFonts w:ascii="Courier" w:hAnsi="Courier"/>
+                <w:sz w:val="20"/>
+              </w:rPr>
+              <w:t>then</w:t>
+            </w:r>
+            <w:proofErr w:type="gramEnd"/>
+            <w:r>
+              <w:rPr>
+                <w:rFonts w:ascii="Courier" w:hAnsi="Courier"/>
+                <w:sz w:val="20"/>
+              </w:rPr>
+              <w:t xml:space="preserve"> B</w:t>
             </w:r>
           </w:p>
           <w:p>
@@ -3313,22 +3410,75 @@
                 <w:rFonts w:ascii="Courier" w:hAnsi="Courier"/>
                 <w:sz w:val="20"/>
               </w:rPr>
-              <w:t>P1 requests A and B</w:t>
-            </w:r>
-          </w:p>
-          <w:p>
-            <w:pPr>
-              <w:rPr>
-                <w:rFonts w:ascii="Courier" w:hAnsi="Courier"/>
-                <w:sz w:val="20"/>
-              </w:rPr>
-            </w:pPr>
-            <w:r>
-              <w:rPr>
-                <w:rFonts w:ascii="Courier" w:hAnsi="Courier"/>
-                <w:sz w:val="20"/>
-              </w:rPr>
-              <w:t>P2 requests B and C and D</w:t>
+              <w:t xml:space="preserve">P1 requests A </w:t>
+            </w:r>
+            <w:proofErr w:type="gramStart"/>
+            <w:r>
+              <w:rPr>
+                <w:rFonts w:ascii="Courier" w:hAnsi="Courier"/>
+                <w:sz w:val="20"/>
+              </w:rPr>
+              <w:t>then</w:t>
+            </w:r>
+            <w:proofErr w:type="gramEnd"/>
+            <w:r>
+              <w:rPr>
+                <w:rFonts w:ascii="Courier" w:hAnsi="Courier"/>
+                <w:sz w:val="20"/>
+              </w:rPr>
+              <w:t xml:space="preserve"> B</w:t>
+            </w:r>
+          </w:p>
+          <w:p>
+            <w:pPr>
+              <w:rPr>
+                <w:rFonts w:ascii="Courier" w:hAnsi="Courier"/>
+                <w:sz w:val="20"/>
+              </w:rPr>
+            </w:pPr>
+            <w:r>
+              <w:rPr>
+                <w:rFonts w:ascii="Courier" w:hAnsi="Courier"/>
+                <w:sz w:val="20"/>
+              </w:rPr>
+              <w:t xml:space="preserve">P2 requests </w:t>
+            </w:r>
+            <w:r>
+              <w:rPr>
+                <w:rFonts w:ascii="Courier" w:hAnsi="Courier"/>
+                <w:sz w:val="20"/>
+              </w:rPr>
+              <w:t xml:space="preserve">C and </w:t>
+            </w:r>
+            <w:r>
+              <w:rPr>
+                <w:rFonts w:ascii="Courier" w:hAnsi="Courier"/>
+                <w:sz w:val="20"/>
+              </w:rPr>
+              <w:t>D</w:t>
+            </w:r>
+            <w:r>
+              <w:rPr>
+                <w:rFonts w:ascii="Courier" w:hAnsi="Courier"/>
+                <w:sz w:val="20"/>
+              </w:rPr>
+              <w:t xml:space="preserve"> </w:t>
+            </w:r>
+            <w:proofErr w:type="gramStart"/>
+            <w:r>
+              <w:rPr>
+                <w:rFonts w:ascii="Courier" w:hAnsi="Courier"/>
+                <w:sz w:val="20"/>
+              </w:rPr>
+              <w:t>then</w:t>
+            </w:r>
+            <w:proofErr w:type="gramEnd"/>
+            <w:r>
+              <w:rPr>
+                <w:rFonts w:ascii="Courier" w:hAnsi="Courier"/>
+                <w:sz w:val="20"/>
+              </w:rPr>
+              <w:t xml:space="preserve"> B</w:t>
             </w:r>
           </w:p>
           <w:p>
@@ -3905,7 +4055,30 @@
                 <w:rFonts w:ascii="Courier" w:hAnsi="Courier"/>
                 <w:sz w:val="20"/>
               </w:rPr>
-              <w:t>P2 requests B and C and D</w:t>
+              <w:t>P2 requests C and D</w:t>
+            </w:r>
+            <w:r>
+              <w:rPr>
+                <w:rFonts w:ascii="Courier" w:hAnsi="Courier"/>
+                <w:sz w:val="20"/>
+              </w:rPr>
+              <w:t xml:space="preserve"> </w:t>
+            </w:r>
+            <w:proofErr w:type="gramStart"/>
+            <w:r>
+              <w:rPr>
+                <w:rFonts w:ascii="Courier" w:hAnsi="Courier"/>
+                <w:sz w:val="20"/>
+              </w:rPr>
+              <w:t>then</w:t>
+            </w:r>
+            <w:proofErr w:type="gramEnd"/>
+            <w:r>
+              <w:rPr>
+                <w:rFonts w:ascii="Courier" w:hAnsi="Courier"/>
+                <w:sz w:val="20"/>
+              </w:rPr>
+              <w:t xml:space="preserve"> B</w:t>
             </w:r>
           </w:p>
           <w:p>
@@ -4503,10 +4676,25 @@
         <w:t>#6 Deadlock Avoidance</w:t>
       </w:r>
     </w:p>
-    <w:p/>
     <w:p>
       <w:r>
         <w:t>#7 Linux/Windows strategy for deadlock avoidance?</w:t>
+      </w:r>
+      <w:r>
+        <w:t xml:space="preserve"> </w:t>
+      </w:r>
+    </w:p>
+    <w:p>
+      <w:r>
+        <w:t xml:space="preserve">#8 </w:t>
+      </w:r>
+      <w:proofErr w:type="spellStart"/>
+      <w:r>
+        <w:t>Aquiring</w:t>
+      </w:r>
+      <w:proofErr w:type="spellEnd"/>
+      <w:r>
+        <w:t xml:space="preserve"> resources in same rank</w:t>
       </w:r>
     </w:p>
     <w:sectPr>
